--- a/src/test/resources/issue/test_teacher.docx
+++ b/src/test/resources/issue/test_teacher.docx
@@ -7,14 +7,13 @@
         <w:widowControl/>
         <w:jc w:val="left"/>
         <w:rPr>
-          <w:rFonts w:ascii="Times" w:eastAsia="Times New Roman" w:hAnsi="Times" w:cs="Times New Roman"/>
+          <w:rFonts w:ascii="Times" w:eastAsia="Times New Roman" w:hAnsi="Times" w:cs="Times New Roman" w:hint="eastAsia"/>
           <w:kern w:val="0"/>
           <w:sz w:val="20"/>
           <w:szCs w:val="20"/>
         </w:rPr>
       </w:pPr>
       <w:proofErr w:type="spellStart"/>
-      <w:proofErr w:type="gramStart"/>
       <w:r>
         <w:rPr>
           <w:rFonts w:ascii="Yuanti SC Light" w:eastAsia="Times New Roman" w:hAnsi="Yuanti SC Light" w:cs="Yuanti SC Light"/>
@@ -47,20 +46,10 @@
           <w:szCs w:val="21"/>
           <w:shd w:val="clear" w:color="auto" w:fill="FFFFFF"/>
         </w:rPr>
-        <w:t>{</w:t>
+        <w:t>{{name}}</w:t>
       </w:r>
-      <w:proofErr w:type="gramEnd"/>
-      <w:r>
-        <w:rPr>
-          <w:rFonts w:ascii="Helvetica" w:eastAsia="Times New Roman" w:hAnsi="Helvetica" w:cs="Times New Roman"/>
-          <w:color w:val="24292E"/>
-          <w:kern w:val="0"/>
-          <w:sz w:val="21"/>
-          <w:szCs w:val="21"/>
-          <w:shd w:val="clear" w:color="auto" w:fill="FFFFFF"/>
-        </w:rPr>
-        <w:t>{name}}</w:t>
-      </w:r>
+      <w:bookmarkStart w:id="0" w:name="_GoBack"/>
+      <w:bookmarkEnd w:id="0"/>
       <w:r>
         <w:rPr>
           <w:rFonts w:ascii="Helvetica" w:eastAsia="Times New Roman" w:hAnsi="Helvetica" w:cs="Times New Roman"/>
@@ -106,10 +95,6 @@
         </w:rPr>
         <w:t>{{age}}</w:t>
       </w:r>
-    </w:p>
-    <w:p>
-      <w:bookmarkStart w:id="0" w:name="_GoBack"/>
-      <w:bookmarkEnd w:id="0"/>
     </w:p>
     <w:sectPr>
       <w:pgSz w:w="11900" w:h="16840"/>
